--- a/TR GRAFKOM.docx
+++ b/TR GRAFKOM.docx
@@ -40,34 +40,7 @@
           <w:rFonts w:ascii="Times New Roman" w:hAnsi="Times New Roman" w:cs="Times New Roman"/>
         </w:rPr>
         <w:tab/>
-      </w:r>
-      <w:proofErr w:type="spellStart"/>
-      <w:r>
-        <w:rPr>
-          <w:rFonts w:ascii="Times New Roman" w:hAnsi="Times New Roman" w:cs="Times New Roman"/>
-        </w:rPr>
-        <w:t>Laurensius</w:t>
-      </w:r>
-      <w:proofErr w:type="spellEnd"/>
-      <w:r>
-        <w:rPr>
-          <w:rFonts w:ascii="Times New Roman" w:hAnsi="Times New Roman" w:cs="Times New Roman"/>
-        </w:rPr>
-        <w:t xml:space="preserve"> </w:t>
-      </w:r>
-      <w:proofErr w:type="spellStart"/>
-      <w:r>
-        <w:rPr>
-          <w:rFonts w:ascii="Times New Roman" w:hAnsi="Times New Roman" w:cs="Times New Roman"/>
-        </w:rPr>
-        <w:t>Phillipus</w:t>
-      </w:r>
-      <w:proofErr w:type="spellEnd"/>
-      <w:r>
-        <w:rPr>
-          <w:rFonts w:ascii="Times New Roman" w:hAnsi="Times New Roman" w:cs="Times New Roman"/>
-        </w:rPr>
-        <w:t xml:space="preserve"> </w:t>
+        <w:t xml:space="preserve">Laurensius Phillipus </w:t>
       </w:r>
       <w:proofErr w:type="spellStart"/>
       <w:r>
@@ -521,6 +494,132 @@
         </w:rPr>
         <w:t xml:space="preserve"> Sponsor</w:t>
       </w:r>
+    </w:p>
+    <w:p>
+      <w:pPr>
+        <w:rPr>
+          <w:rFonts w:ascii="Times New Roman" w:hAnsi="Times New Roman" w:cs="Times New Roman"/>
+        </w:rPr>
+      </w:pPr>
+      <w:r>
+        <w:rPr>
+          <w:rFonts w:ascii="Times New Roman" w:hAnsi="Times New Roman" w:cs="Times New Roman"/>
+        </w:rPr>
+        <w:t xml:space="preserve">6. </w:t>
+      </w:r>
+      <w:proofErr w:type="spellStart"/>
+      <w:r>
+        <w:rPr>
+          <w:rFonts w:ascii="Times New Roman" w:hAnsi="Times New Roman" w:cs="Times New Roman"/>
+        </w:rPr>
+        <w:t>Lampu</w:t>
+      </w:r>
+      <w:proofErr w:type="spellEnd"/>
+    </w:p>
+    <w:p>
+      <w:pPr>
+        <w:rPr>
+          <w:rFonts w:ascii="Times New Roman" w:hAnsi="Times New Roman" w:cs="Times New Roman"/>
+        </w:rPr>
+      </w:pPr>
+      <w:r>
+        <w:rPr>
+          <w:rFonts w:ascii="Times New Roman" w:hAnsi="Times New Roman" w:cs="Times New Roman"/>
+        </w:rPr>
+        <w:t xml:space="preserve">7. </w:t>
+      </w:r>
+      <w:proofErr w:type="spellStart"/>
+      <w:r>
+        <w:rPr>
+          <w:rFonts w:ascii="Times New Roman" w:hAnsi="Times New Roman" w:cs="Times New Roman"/>
+        </w:rPr>
+        <w:t>Bendera</w:t>
+      </w:r>
+      <w:proofErr w:type="spellEnd"/>
+      <w:r>
+        <w:rPr>
+          <w:rFonts w:ascii="Times New Roman" w:hAnsi="Times New Roman" w:cs="Times New Roman"/>
+        </w:rPr>
+        <w:t xml:space="preserve"> </w:t>
+      </w:r>
+      <w:proofErr w:type="spellStart"/>
+      <w:r>
+        <w:rPr>
+          <w:rFonts w:ascii="Times New Roman" w:hAnsi="Times New Roman" w:cs="Times New Roman"/>
+        </w:rPr>
+        <w:t>Sudut</w:t>
+      </w:r>
+      <w:proofErr w:type="spellEnd"/>
+    </w:p>
+    <w:p>
+      <w:pPr>
+        <w:rPr>
+          <w:rFonts w:ascii="Times New Roman" w:hAnsi="Times New Roman" w:cs="Times New Roman"/>
+        </w:rPr>
+      </w:pPr>
+      <w:r>
+        <w:rPr>
+          <w:rFonts w:ascii="Times New Roman" w:hAnsi="Times New Roman" w:cs="Times New Roman"/>
+        </w:rPr>
+        <w:t xml:space="preserve">8. </w:t>
+      </w:r>
+      <w:proofErr w:type="spellStart"/>
+      <w:r>
+        <w:rPr>
+          <w:rFonts w:ascii="Times New Roman" w:hAnsi="Times New Roman" w:cs="Times New Roman"/>
+        </w:rPr>
+        <w:t>Tribun</w:t>
+      </w:r>
+      <w:proofErr w:type="spellEnd"/>
+      <w:r>
+        <w:rPr>
+          <w:rFonts w:ascii="Times New Roman" w:hAnsi="Times New Roman" w:cs="Times New Roman"/>
+        </w:rPr>
+        <w:t xml:space="preserve"> </w:t>
+      </w:r>
+      <w:proofErr w:type="spellStart"/>
+      <w:r>
+        <w:rPr>
+          <w:rFonts w:ascii="Times New Roman" w:hAnsi="Times New Roman" w:cs="Times New Roman"/>
+        </w:rPr>
+        <w:t>Pemain</w:t>
+      </w:r>
+      <w:proofErr w:type="spellEnd"/>
+    </w:p>
+    <w:p>
+      <w:pPr>
+        <w:rPr>
+          <w:rFonts w:ascii="Times New Roman" w:hAnsi="Times New Roman" w:cs="Times New Roman"/>
+        </w:rPr>
+      </w:pPr>
+      <w:r>
+        <w:rPr>
+          <w:rFonts w:ascii="Times New Roman" w:hAnsi="Times New Roman" w:cs="Times New Roman"/>
+        </w:rPr>
+        <w:t xml:space="preserve">9. Atap </w:t>
+      </w:r>
+      <w:proofErr w:type="spellStart"/>
+      <w:r>
+        <w:rPr>
+          <w:rFonts w:ascii="Times New Roman" w:hAnsi="Times New Roman" w:cs="Times New Roman"/>
+        </w:rPr>
+        <w:t>tribun</w:t>
+      </w:r>
+      <w:proofErr w:type="spellEnd"/>
+      <w:r>
+        <w:rPr>
+          <w:rFonts w:ascii="Times New Roman" w:hAnsi="Times New Roman" w:cs="Times New Roman"/>
+        </w:rPr>
+        <w:t xml:space="preserve"> </w:t>
+      </w:r>
+      <w:proofErr w:type="spellStart"/>
+      <w:r>
+        <w:rPr>
+          <w:rFonts w:ascii="Times New Roman" w:hAnsi="Times New Roman" w:cs="Times New Roman"/>
+        </w:rPr>
+        <w:t>penonton</w:t>
+      </w:r>
+      <w:proofErr w:type="spellEnd"/>
     </w:p>
     <w:p>
       <w:pPr>
@@ -1402,6 +1501,7 @@
         <w:rPr>
           <w:rFonts w:ascii="Times New Roman" w:hAnsi="Times New Roman" w:cs="Times New Roman"/>
         </w:rPr>
+        <w:lastRenderedPageBreak/>
         <w:tab/>
       </w:r>
     </w:p>
@@ -1416,7 +1516,6 @@
           <w:rFonts w:ascii="Times New Roman" w:hAnsi="Times New Roman" w:cs="Times New Roman"/>
           <w:noProof/>
         </w:rPr>
-        <w:lastRenderedPageBreak/>
         <w:drawing>
           <wp:inline distT="0" distB="0" distL="0" distR="0" wp14:anchorId="7F20D699" wp14:editId="29D5AAD0">
             <wp:extent cx="5943600" cy="3232150"/>
@@ -1690,6 +1789,7 @@
     <w:lsdException w:name="HTML Sample" w:semiHidden="1" w:unhideWhenUsed="1"/>
     <w:lsdException w:name="HTML Typewriter" w:semiHidden="1" w:unhideWhenUsed="1"/>
     <w:lsdException w:name="HTML Variable" w:semiHidden="1" w:unhideWhenUsed="1"/>
+    <w:lsdException w:name="Normal Table" w:semiHidden="1" w:unhideWhenUsed="1"/>
     <w:lsdException w:name="annotation subject" w:semiHidden="1" w:unhideWhenUsed="1"/>
     <w:lsdException w:name="No List" w:semiHidden="1" w:unhideWhenUsed="1"/>
     <w:lsdException w:name="Outline List 1" w:semiHidden="1" w:unhideWhenUsed="1"/>
@@ -1732,8 +1832,11 @@
     <w:lsdException w:name="Table Contemporary" w:semiHidden="1" w:unhideWhenUsed="1"/>
     <w:lsdException w:name="Table Elegant" w:semiHidden="1" w:unhideWhenUsed="1"/>
     <w:lsdException w:name="Table Professional" w:semiHidden="1" w:unhideWhenUsed="1"/>
+    <w:lsdException w:name="Table Subtle 1" w:semiHidden="1" w:unhideWhenUsed="1"/>
     <w:lsdException w:name="Table Subtle 2" w:semiHidden="1" w:unhideWhenUsed="1"/>
     <w:lsdException w:name="Table Web 1" w:semiHidden="1" w:unhideWhenUsed="1"/>
+    <w:lsdException w:name="Table Web 2" w:semiHidden="1" w:unhideWhenUsed="1"/>
+    <w:lsdException w:name="Table Web 3" w:semiHidden="1" w:unhideWhenUsed="1"/>
     <w:lsdException w:name="Balloon Text" w:semiHidden="1" w:unhideWhenUsed="1"/>
     <w:lsdException w:name="Table Grid" w:uiPriority="39"/>
     <w:lsdException w:name="Table Theme" w:semiHidden="1" w:unhideWhenUsed="1"/>
